--- a/Lab05-1/Schiluvu_Lab05-01.docx
+++ b/Lab05-1/Schiluvu_Lab05-01.docx
@@ -4,6 +4,14 @@
   <w:body>
     <w:sdt>
       <w:sdtPr>
+        <w:rPr>
+          <w:rFonts w:asciiTheme="minorHAnsi" w:eastAsiaTheme="minorHAnsi" w:hAnsiTheme="minorHAnsi" w:cstheme="minorBidi"/>
+          <w:color w:val="auto"/>
+          <w:kern w:val="2"/>
+          <w:sz w:val="22"/>
+          <w:szCs w:val="22"/>
+          <w14:ligatures w14:val="standardContextual"/>
+        </w:rPr>
         <w:id w:val="-2009193995"/>
         <w:docPartObj>
           <w:docPartGallery w:val="Table of Contents"/>
@@ -12,15 +20,9 @@
       </w:sdtPr>
       <w:sdtEndPr>
         <w:rPr>
-          <w:rFonts w:asciiTheme="minorHAnsi" w:eastAsiaTheme="minorHAnsi" w:hAnsiTheme="minorHAnsi" w:cstheme="minorBidi"/>
           <w:b/>
           <w:bCs/>
           <w:noProof/>
-          <w:color w:val="auto"/>
-          <w:kern w:val="2"/>
-          <w:sz w:val="22"/>
-          <w:szCs w:val="22"/>
-          <w14:ligatures w14:val="standardContextual"/>
         </w:rPr>
       </w:sdtEndPr>
       <w:sdtContent>
@@ -203,6 +205,9 @@
     </w:p>
     <w:p>
       <w:r>
+        <w:rPr>
+          <w:noProof/>
+        </w:rPr>
         <w:drawing>
           <wp:inline distT="0" distB="0" distL="0" distR="0" wp14:anchorId="386DE083" wp14:editId="405C41BF">
             <wp:extent cx="5943600" cy="3435985"/>
@@ -242,6 +247,9 @@
     </w:p>
     <w:p>
       <w:r>
+        <w:rPr>
+          <w:noProof/>
+        </w:rPr>
         <w:drawing>
           <wp:inline distT="0" distB="0" distL="0" distR="0" wp14:anchorId="59576380" wp14:editId="14951CD6">
             <wp:extent cx="5943600" cy="501015"/>
@@ -281,6 +289,9 @@
     </w:p>
     <w:p>
       <w:r>
+        <w:rPr>
+          <w:noProof/>
+        </w:rPr>
         <w:drawing>
           <wp:inline distT="0" distB="0" distL="0" distR="0" wp14:anchorId="5170752F" wp14:editId="5CC238EE">
             <wp:extent cx="5943600" cy="1520825"/>
@@ -341,10 +352,10 @@
     <w:p>
       <w:r>
         <w:drawing>
-          <wp:inline distT="0" distB="0" distL="0" distR="0" wp14:anchorId="16AAE292" wp14:editId="46C1DFCB">
-            <wp:extent cx="5943600" cy="1376680"/>
+          <wp:inline distT="0" distB="0" distL="0" distR="0" wp14:anchorId="71B17044" wp14:editId="29193012">
+            <wp:extent cx="5943600" cy="2059305"/>
             <wp:effectExtent l="0" t="0" r="0" b="0"/>
-            <wp:docPr id="960539450" name="Picture 1" descr="A black screen with white text&#10;&#10;Description automatically generated"/>
+            <wp:docPr id="1939968511" name="Picture 1" descr="A screen shot of a computer program&#10;&#10;Description automatically generated"/>
             <wp:cNvGraphicFramePr>
               <a:graphicFrameLocks xmlns:a="http://schemas.openxmlformats.org/drawingml/2006/main" noChangeAspect="1"/>
             </wp:cNvGraphicFramePr>
@@ -352,7 +363,7 @@
               <a:graphicData uri="http://schemas.openxmlformats.org/drawingml/2006/picture">
                 <pic:pic xmlns:pic="http://schemas.openxmlformats.org/drawingml/2006/picture">
                   <pic:nvPicPr>
-                    <pic:cNvPr id="960539450" name="Picture 1" descr="A black screen with white text&#10;&#10;Description automatically generated"/>
+                    <pic:cNvPr id="1939968511" name="Picture 1" descr="A screen shot of a computer program&#10;&#10;Description automatically generated"/>
                     <pic:cNvPicPr/>
                   </pic:nvPicPr>
                   <pic:blipFill>
@@ -364,7 +375,7 @@
                   <pic:spPr>
                     <a:xfrm>
                       <a:off x="0" y="0"/>
-                      <a:ext cx="5943600" cy="1376680"/>
+                      <a:ext cx="5943600" cy="2059305"/>
                     </a:xfrm>
                     <a:prstGeom prst="rect">
                       <a:avLst/>

--- a/Lab05-1/Schiluvu_Lab05-01.docx
+++ b/Lab05-1/Schiluvu_Lab05-01.docx
@@ -205,6 +205,11 @@
     </w:p>
     <w:p>
       <w:r>
+        <w:t>GET</w:t>
+      </w:r>
+    </w:p>
+    <w:p>
+      <w:r>
         <w:rPr>
           <w:noProof/>
         </w:rPr>
@@ -247,6 +252,55 @@
     </w:p>
     <w:p>
       <w:r>
+        <w:t>POST</w:t>
+      </w:r>
+    </w:p>
+    <w:p>
+      <w:r>
+        <w:drawing>
+          <wp:inline distT="0" distB="0" distL="0" distR="0" wp14:anchorId="02F4D6B9" wp14:editId="1E3BB16F">
+            <wp:extent cx="5943600" cy="434975"/>
+            <wp:effectExtent l="0" t="0" r="0" b="3175"/>
+            <wp:docPr id="1772068100" name="Picture 1"/>
+            <wp:cNvGraphicFramePr>
+              <a:graphicFrameLocks xmlns:a="http://schemas.openxmlformats.org/drawingml/2006/main" noChangeAspect="1"/>
+            </wp:cNvGraphicFramePr>
+            <a:graphic xmlns:a="http://schemas.openxmlformats.org/drawingml/2006/main">
+              <a:graphicData uri="http://schemas.openxmlformats.org/drawingml/2006/picture">
+                <pic:pic xmlns:pic="http://schemas.openxmlformats.org/drawingml/2006/picture">
+                  <pic:nvPicPr>
+                    <pic:cNvPr id="1772068100" name=""/>
+                    <pic:cNvPicPr/>
+                  </pic:nvPicPr>
+                  <pic:blipFill>
+                    <a:blip r:embed="rId6"/>
+                    <a:stretch>
+                      <a:fillRect/>
+                    </a:stretch>
+                  </pic:blipFill>
+                  <pic:spPr>
+                    <a:xfrm>
+                      <a:off x="0" y="0"/>
+                      <a:ext cx="5943600" cy="434975"/>
+                    </a:xfrm>
+                    <a:prstGeom prst="rect">
+                      <a:avLst/>
+                    </a:prstGeom>
+                  </pic:spPr>
+                </pic:pic>
+              </a:graphicData>
+            </a:graphic>
+          </wp:inline>
+        </w:drawing>
+      </w:r>
+    </w:p>
+    <w:p>
+      <w:r>
+        <w:t>Verify token</w:t>
+      </w:r>
+    </w:p>
+    <w:p>
+      <w:r>
         <w:rPr>
           <w:noProof/>
         </w:rPr>
@@ -266,7 +320,7 @@
                     <pic:cNvPicPr/>
                   </pic:nvPicPr>
                   <pic:blipFill>
-                    <a:blip r:embed="rId6"/>
+                    <a:blip r:embed="rId7"/>
                     <a:stretch>
                       <a:fillRect/>
                     </a:stretch>
@@ -292,6 +346,7 @@
         <w:rPr>
           <w:noProof/>
         </w:rPr>
+        <w:lastRenderedPageBreak/>
         <w:drawing>
           <wp:inline distT="0" distB="0" distL="0" distR="0" wp14:anchorId="5170752F" wp14:editId="5CC238EE">
             <wp:extent cx="5943600" cy="1520825"/>
@@ -308,7 +363,7 @@
                     <pic:cNvPicPr/>
                   </pic:nvPicPr>
                   <pic:blipFill>
-                    <a:blip r:embed="rId7"/>
+                    <a:blip r:embed="rId8"/>
                     <a:stretch>
                       <a:fillRect/>
                     </a:stretch>
@@ -338,7 +393,6 @@
       </w:pPr>
       <w:bookmarkStart w:id="1" w:name="_Toc139657785"/>
       <w:r>
-        <w:lastRenderedPageBreak/>
         <w:t xml:space="preserve">Exercise </w:t>
       </w:r>
       <w:r>
@@ -351,6 +405,9 @@
     </w:p>
     <w:p>
       <w:r>
+        <w:rPr>
+          <w:noProof/>
+        </w:rPr>
         <w:drawing>
           <wp:inline distT="0" distB="0" distL="0" distR="0" wp14:anchorId="71B17044" wp14:editId="29193012">
             <wp:extent cx="5943600" cy="2059305"/>
@@ -367,7 +424,7 @@
                     <pic:cNvPicPr/>
                   </pic:nvPicPr>
                   <pic:blipFill>
-                    <a:blip r:embed="rId8"/>
+                    <a:blip r:embed="rId9"/>
                     <a:stretch>
                       <a:fillRect/>
                     </a:stretch>

--- a/Lab05-1/Schiluvu_Lab05-01.docx
+++ b/Lab05-1/Schiluvu_Lab05-01.docx
@@ -257,6 +257,9 @@
     </w:p>
     <w:p>
       <w:r>
+        <w:rPr>
+          <w:noProof/>
+        </w:rPr>
         <w:drawing>
           <wp:inline distT="0" distB="0" distL="0" distR="0" wp14:anchorId="02F4D6B9" wp14:editId="1E3BB16F">
             <wp:extent cx="5943600" cy="434975"/>
@@ -343,10 +346,66 @@
     </w:p>
     <w:p>
       <w:r>
+        <w:t>Invalid API token</w:t>
+      </w:r>
+    </w:p>
+    <w:p>
+      <w:r>
+        <w:drawing>
+          <wp:inline distT="0" distB="0" distL="0" distR="0" wp14:anchorId="27780B0E" wp14:editId="2FE6951F">
+            <wp:extent cx="5943600" cy="415290"/>
+            <wp:effectExtent l="0" t="0" r="0" b="3810"/>
+            <wp:docPr id="96360511" name="Picture 1"/>
+            <wp:cNvGraphicFramePr>
+              <a:graphicFrameLocks xmlns:a="http://schemas.openxmlformats.org/drawingml/2006/main" noChangeAspect="1"/>
+            </wp:cNvGraphicFramePr>
+            <a:graphic xmlns:a="http://schemas.openxmlformats.org/drawingml/2006/main">
+              <a:graphicData uri="http://schemas.openxmlformats.org/drawingml/2006/picture">
+                <pic:pic xmlns:pic="http://schemas.openxmlformats.org/drawingml/2006/picture">
+                  <pic:nvPicPr>
+                    <pic:cNvPr id="96360511" name=""/>
+                    <pic:cNvPicPr/>
+                  </pic:nvPicPr>
+                  <pic:blipFill>
+                    <a:blip r:embed="rId8"/>
+                    <a:stretch>
+                      <a:fillRect/>
+                    </a:stretch>
+                  </pic:blipFill>
+                  <pic:spPr>
+                    <a:xfrm>
+                      <a:off x="0" y="0"/>
+                      <a:ext cx="5943600" cy="415290"/>
+                    </a:xfrm>
+                    <a:prstGeom prst="rect">
+                      <a:avLst/>
+                    </a:prstGeom>
+                  </pic:spPr>
+                </pic:pic>
+              </a:graphicData>
+            </a:graphic>
+          </wp:inline>
+        </w:drawing>
+      </w:r>
+    </w:p>
+    <w:p/>
+    <w:p>
+      <w:r>
+        <w:lastRenderedPageBreak/>
+        <w:t>A</w:t>
+      </w:r>
+      <w:r>
+        <w:t>PI</w:t>
+      </w:r>
+      <w:r>
+        <w:t>-student</w:t>
+      </w:r>
+    </w:p>
+    <w:p>
+      <w:r>
         <w:rPr>
           <w:noProof/>
         </w:rPr>
-        <w:lastRenderedPageBreak/>
         <w:drawing>
           <wp:inline distT="0" distB="0" distL="0" distR="0" wp14:anchorId="5170752F" wp14:editId="5CC238EE">
             <wp:extent cx="5943600" cy="1520825"/>
@@ -363,7 +422,7 @@
                     <pic:cNvPicPr/>
                   </pic:nvPicPr>
                   <pic:blipFill>
-                    <a:blip r:embed="rId8"/>
+                    <a:blip r:embed="rId9"/>
                     <a:stretch>
                       <a:fillRect/>
                     </a:stretch>
@@ -384,9 +443,6 @@
         </w:drawing>
       </w:r>
     </w:p>
-    <w:p/>
-    <w:p/>
-    <w:p/>
     <w:p>
       <w:pPr>
         <w:pStyle w:val="Heading1"/>
@@ -424,7 +480,7 @@
                     <pic:cNvPicPr/>
                   </pic:nvPicPr>
                   <pic:blipFill>
-                    <a:blip r:embed="rId9"/>
+                    <a:blip r:embed="rId10"/>
                     <a:stretch>
                       <a:fillRect/>
                     </a:stretch>

--- a/Lab05-1/Schiluvu_Lab05-01.docx
+++ b/Lab05-1/Schiluvu_Lab05-01.docx
@@ -54,7 +54,7 @@
           <w:r>
             <w:fldChar w:fldCharType="separate"/>
           </w:r>
-          <w:hyperlink w:anchor="_Toc139657784" w:history="1">
+          <w:hyperlink w:anchor="_Toc139754672" w:history="1">
             <w:r>
               <w:rPr>
                 <w:rStyle w:val="Hyperlink"/>
@@ -81,7 +81,7 @@
                 <w:noProof/>
                 <w:webHidden/>
               </w:rPr>
-              <w:instrText xml:space="preserve"> PAGEREF _Toc139657784 \h </w:instrText>
+              <w:instrText xml:space="preserve"> PAGEREF _Toc139754672 \h </w:instrText>
             </w:r>
             <w:r>
               <w:rPr>
@@ -123,7 +123,7 @@
               <w:noProof/>
             </w:rPr>
           </w:pPr>
-          <w:hyperlink w:anchor="_Toc139657785" w:history="1">
+          <w:hyperlink w:anchor="_Toc139754673" w:history="1">
             <w:r>
               <w:rPr>
                 <w:rStyle w:val="Hyperlink"/>
@@ -150,7 +150,7 @@
                 <w:noProof/>
                 <w:webHidden/>
               </w:rPr>
-              <w:instrText xml:space="preserve"> PAGEREF _Toc139657785 \h </w:instrText>
+              <w:instrText xml:space="preserve"> PAGEREF _Toc139754673 \h </w:instrText>
             </w:r>
             <w:r>
               <w:rPr>
@@ -197,7 +197,7 @@
       <w:pPr>
         <w:pStyle w:val="Heading1"/>
       </w:pPr>
-      <w:bookmarkStart w:id="0" w:name="_Toc139657784"/>
+      <w:bookmarkStart w:id="0" w:name="_Toc139754672"/>
       <w:r>
         <w:t>Exercise- 1</w:t>
       </w:r>
@@ -351,6 +351,9 @@
     </w:p>
     <w:p>
       <w:r>
+        <w:rPr>
+          <w:noProof/>
+        </w:rPr>
         <w:drawing>
           <wp:inline distT="0" distB="0" distL="0" distR="0" wp14:anchorId="27780B0E" wp14:editId="2FE6951F">
             <wp:extent cx="5943600" cy="415290"/>
@@ -403,14 +406,11 @@
     </w:p>
     <w:p>
       <w:r>
-        <w:rPr>
-          <w:noProof/>
-        </w:rPr>
         <w:drawing>
-          <wp:inline distT="0" distB="0" distL="0" distR="0" wp14:anchorId="5170752F" wp14:editId="5CC238EE">
-            <wp:extent cx="5943600" cy="1520825"/>
-            <wp:effectExtent l="0" t="0" r="0" b="3175"/>
-            <wp:docPr id="1096753483" name="Picture 1" descr="A computer screen with text on it&#10;&#10;Description automatically generated"/>
+          <wp:inline distT="0" distB="0" distL="0" distR="0" wp14:anchorId="4C4DFF93" wp14:editId="5AFAD369">
+            <wp:extent cx="5943600" cy="384175"/>
+            <wp:effectExtent l="0" t="0" r="0" b="0"/>
+            <wp:docPr id="380383194" name="Picture 1"/>
             <wp:cNvGraphicFramePr>
               <a:graphicFrameLocks xmlns:a="http://schemas.openxmlformats.org/drawingml/2006/main" noChangeAspect="1"/>
             </wp:cNvGraphicFramePr>
@@ -418,7 +418,7 @@
               <a:graphicData uri="http://schemas.openxmlformats.org/drawingml/2006/picture">
                 <pic:pic xmlns:pic="http://schemas.openxmlformats.org/drawingml/2006/picture">
                   <pic:nvPicPr>
-                    <pic:cNvPr id="1096753483" name="Picture 1" descr="A computer screen with text on it&#10;&#10;Description automatically generated"/>
+                    <pic:cNvPr id="380383194" name=""/>
                     <pic:cNvPicPr/>
                   </pic:nvPicPr>
                   <pic:blipFill>
@@ -430,7 +430,7 @@
                   <pic:spPr>
                     <a:xfrm>
                       <a:off x="0" y="0"/>
-                      <a:ext cx="5943600" cy="1520825"/>
+                      <a:ext cx="5943600" cy="384175"/>
                     </a:xfrm>
                     <a:prstGeom prst="rect">
                       <a:avLst/>
@@ -447,7 +447,7 @@
       <w:pPr>
         <w:pStyle w:val="Heading1"/>
       </w:pPr>
-      <w:bookmarkStart w:id="1" w:name="_Toc139657785"/>
+      <w:bookmarkStart w:id="1" w:name="_Toc139754673"/>
       <w:r>
         <w:t xml:space="preserve">Exercise </w:t>
       </w:r>
